--- a/templates/listSlush.docx
+++ b/templates/listSlush.docx
@@ -140,13 +140,7 @@
         <w:t>.</w:t>
       </w:r>
       <w:r>
-        <w:t>p</w:t>
-      </w:r>
-      <w:r>
-        <w:t>ho</w:t>
-      </w:r>
-      <w:r>
-        <w:t>ne</w:t>
+        <w:t>phone</w:t>
       </w:r>
       <w:proofErr w:type="spellEnd"/>
       <w:proofErr w:type="gramEnd"/>
@@ -215,14 +209,52 @@
       </w:r>
     </w:p>
     <w:p>
-      <w:r>
+      <w:pPr>
+        <w:rPr>
+          <w:lang w:val="ru-RU"/>
+        </w:rPr>
+      </w:pPr>
+      <w:r>
+        <w:rPr>
+          <w:lang w:val="ru-RU"/>
+        </w:rPr>
         <w:t>+++</w:t>
       </w:r>
       <w:r>
-        <w:t xml:space="preserve">FOR user IN users </w:t>
-      </w:r>
-      <w:r>
-        <w:t>+++</w:t>
+        <w:t>FOR</w:t>
+      </w:r>
+      <w:r>
+        <w:rPr>
+          <w:lang w:val="ru-RU"/>
+        </w:rPr>
+        <w:t xml:space="preserve"> </w:t>
+      </w:r>
+      <w:r>
+        <w:t>user</w:t>
+      </w:r>
+      <w:r>
+        <w:rPr>
+          <w:lang w:val="ru-RU"/>
+        </w:rPr>
+        <w:t xml:space="preserve"> </w:t>
+      </w:r>
+      <w:r>
+        <w:t>IN</w:t>
+      </w:r>
+      <w:r>
+        <w:rPr>
+          <w:lang w:val="ru-RU"/>
+        </w:rPr>
+        <w:t xml:space="preserve"> </w:t>
+      </w:r>
+      <w:r>
+        <w:t>users</w:t>
+      </w:r>
+      <w:r>
+        <w:rPr>
+          <w:lang w:val="ru-RU"/>
+        </w:rPr>
+        <w:t xml:space="preserve"> +++</w:t>
       </w:r>
     </w:p>
     <w:p>
@@ -288,8 +320,6 @@
       <w:r>
         <w:t>course</w:t>
       </w:r>
-      <w:bookmarkStart w:id="0" w:name="_GoBack"/>
-      <w:bookmarkEnd w:id="0"/>
       <w:r>
         <w:rPr>
           <w:lang w:val="ru-RU"/>
@@ -325,12 +355,6 @@
         <w:gridCol w:w="6633"/>
       </w:tblGrid>
       <w:tr>
-        <w:tblPrEx>
-          <w:tblCellMar>
-            <w:top w:w="0" w:type="dxa"/>
-            <w:bottom w:w="0" w:type="dxa"/>
-          </w:tblCellMar>
-        </w:tblPrEx>
         <w:tc>
           <w:tcPr>
             <w:tcW w:w="3231" w:type="dxa"/>
@@ -373,12 +397,6 @@
         </w:tc>
       </w:tr>
       <w:tr>
-        <w:tblPrEx>
-          <w:tblCellMar>
-            <w:top w:w="0" w:type="dxa"/>
-            <w:bottom w:w="0" w:type="dxa"/>
-          </w:tblCellMar>
-        </w:tblPrEx>
         <w:tc>
           <w:tcPr>
             <w:tcW w:w="3231" w:type="dxa"/>
@@ -436,12 +454,6 @@
         </w:tc>
       </w:tr>
       <w:tr>
-        <w:tblPrEx>
-          <w:tblCellMar>
-            <w:top w:w="0" w:type="dxa"/>
-            <w:bottom w:w="0" w:type="dxa"/>
-          </w:tblCellMar>
-        </w:tblPrEx>
         <w:tc>
           <w:tcPr>
             <w:tcW w:w="3231" w:type="dxa"/>
@@ -499,12 +511,6 @@
         </w:tc>
       </w:tr>
       <w:tr>
-        <w:tblPrEx>
-          <w:tblCellMar>
-            <w:top w:w="0" w:type="dxa"/>
-            <w:bottom w:w="0" w:type="dxa"/>
-          </w:tblCellMar>
-        </w:tblPrEx>
         <w:tc>
           <w:tcPr>
             <w:tcW w:w="3231" w:type="dxa"/>
@@ -555,12 +561,6 @@
         </w:tc>
       </w:tr>
       <w:tr>
-        <w:tblPrEx>
-          <w:tblCellMar>
-            <w:top w:w="0" w:type="dxa"/>
-            <w:bottom w:w="0" w:type="dxa"/>
-          </w:tblCellMar>
-        </w:tblPrEx>
         <w:tc>
           <w:tcPr>
             <w:tcW w:w="3231" w:type="dxa"/>
@@ -599,12 +599,6 @@
         </w:tc>
       </w:tr>
       <w:tr>
-        <w:tblPrEx>
-          <w:tblCellMar>
-            <w:top w:w="0" w:type="dxa"/>
-            <w:bottom w:w="0" w:type="dxa"/>
-          </w:tblCellMar>
-        </w:tblPrEx>
         <w:tc>
           <w:tcPr>
             <w:tcW w:w="3231" w:type="dxa"/>
@@ -637,24 +631,12 @@
           </w:tcPr>
           <w:p>
             <w:r>
-              <w:t xml:space="preserve">+++* </w:t>
-            </w:r>
-            <w:r>
-              <w:t>phone</w:t>
-            </w:r>
-            <w:r>
-              <w:t>+++</w:t>
+              <w:t>+++* phone+++</w:t>
             </w:r>
           </w:p>
         </w:tc>
       </w:tr>
       <w:tr>
-        <w:tblPrEx>
-          <w:tblCellMar>
-            <w:top w:w="0" w:type="dxa"/>
-            <w:bottom w:w="0" w:type="dxa"/>
-          </w:tblCellMar>
-        </w:tblPrEx>
         <w:tc>
           <w:tcPr>
             <w:tcW w:w="3231" w:type="dxa"/>
@@ -729,13 +711,7 @@
         <w:rPr>
           <w:lang w:val="ru-RU"/>
         </w:rPr>
-        <w:t>Согласен (а) н</w:t>
-      </w:r>
-      <w:r>
-        <w:rPr>
-          <w:lang w:val="ru-RU"/>
-        </w:rPr>
-        <w:t>а сбор своих персональных данных.</w:t>
+        <w:t>Согласен (а) на сбор своих персональных данных.</w:t>
       </w:r>
     </w:p>
     <w:p>
@@ -756,13 +732,7 @@
         <w:rPr>
           <w:lang w:val="ru-RU"/>
         </w:rPr>
-        <w:t>Настоящим подтверждаю, что в рамках оказания услуги по обучению даю добровольное согласие на получение, обработку, хранение и передачу моих персональных данных на основании и в соответствии с Федеральным законом Российско</w:t>
-      </w:r>
-      <w:r>
-        <w:rPr>
-          <w:lang w:val="ru-RU"/>
-        </w:rPr>
-        <w:t xml:space="preserve">й Федерации от 27.07.2006 № 152-ФЗ «О персональных данных» и иными законодательными актами </w:t>
+        <w:t xml:space="preserve">Настоящим подтверждаю, что в рамках оказания услуги по обучению даю добровольное согласие на получение, обработку, хранение и передачу моих персональных данных на основании и в соответствии с Федеральным законом Российской Федерации от 27.07.2006 № 152-ФЗ «О персональных данных» и иными законодательными актами </w:t>
       </w:r>
       <w:proofErr w:type="gramStart"/>
       <w:r>
@@ -787,44 +757,48 @@
       </w:pPr>
     </w:p>
     <w:p>
-      <w:pPr>
-        <w:rPr>
-          <w:lang w:val="ru-RU"/>
-        </w:rPr>
-      </w:pPr>
       <w:r>
         <w:rPr>
           <w:lang w:val="ru-RU"/>
         </w:rPr>
         <w:lastRenderedPageBreak/>
-        <w:t>Дата______________ФИО___________________________Подпись__________</w:t>
-      </w:r>
-    </w:p>
-    <w:p>
-      <w:r>
-        <w:rPr>
-          <w:lang w:val="ru-RU"/>
-        </w:rPr>
-        <w:t xml:space="preserve">+++END-FOR </w:t>
-      </w:r>
-      <w:proofErr w:type="spellStart"/>
-      <w:r>
-        <w:rPr>
-          <w:lang w:val="ru-RU"/>
-        </w:rPr>
-        <w:t>user</w:t>
-      </w:r>
-      <w:proofErr w:type="spellEnd"/>
-      <w:r>
-        <w:rPr>
-          <w:lang w:val="ru-RU"/>
-        </w:rPr>
-        <w:t>++</w:t>
-      </w:r>
-      <w:r>
-        <w:rPr>
-          <w:lang w:val="ru-RU"/>
-        </w:rPr>
+        <w:t>Дата</w:t>
+      </w:r>
+      <w:r>
+        <w:t>______________</w:t>
+      </w:r>
+      <w:r>
+        <w:rPr>
+          <w:lang w:val="ru-RU"/>
+        </w:rPr>
+        <w:t>ФИО</w:t>
+      </w:r>
+      <w:r>
+        <w:t>___________________________</w:t>
+      </w:r>
+      <w:r>
+        <w:rPr>
+          <w:lang w:val="ru-RU"/>
+        </w:rPr>
+        <w:t>Подпись</w:t>
+      </w:r>
+      <w:r>
+        <w:t>__________</w:t>
+      </w:r>
+    </w:p>
+    <w:p>
+      <w:r>
+        <w:br w:type="page"/>
+      </w:r>
+    </w:p>
+    <w:p>
+      <w:bookmarkStart w:id="0" w:name="_GoBack"/>
+      <w:bookmarkEnd w:id="0"/>
+      <w:r>
+        <w:lastRenderedPageBreak/>
+        <w:t>+++END-FOR user++</w:t>
+      </w:r>
+      <w:r>
         <w:t>+</w:t>
       </w:r>
     </w:p>

--- a/templates/listSlush.docx
+++ b/templates/listSlush.docx
@@ -324,8 +324,8 @@
     </w:p>
     <w:tbl>
       <w:tblPr>
-        <w:tblW w:w="0" w:type="auto"/>
-        <w:tblInd w:w="10" w:type="dxa"/>
+        <w:tblW w:w="10490" w:type="dxa"/>
+        <w:tblInd w:w="-132" w:type="dxa"/>
         <w:tblCellMar>
           <w:left w:w="10" w:type="dxa"/>
           <w:right w:w="10" w:type="dxa"/>
@@ -333,13 +333,13 @@
         <w:tblLook w:val="04A0"/>
       </w:tblPr>
       <w:tblGrid>
-        <w:gridCol w:w="1985"/>
-        <w:gridCol w:w="7879"/>
+        <w:gridCol w:w="2127"/>
+        <w:gridCol w:w="8363"/>
       </w:tblGrid>
       <w:tr>
         <w:tc>
           <w:tcPr>
-            <w:tcW w:w="1985" w:type="dxa"/>
+            <w:tcW w:w="2127" w:type="dxa"/>
             <w:tcBorders>
               <w:top w:val="single" w:sz="6" w:space="0" w:color="000000"/>
               <w:left w:val="single" w:sz="6" w:space="0" w:color="000000"/>
@@ -391,7 +391,7 @@
         </w:tc>
         <w:tc>
           <w:tcPr>
-            <w:tcW w:w="7879" w:type="dxa"/>
+            <w:tcW w:w="8363" w:type="dxa"/>
             <w:tcBorders>
               <w:top w:val="single" w:sz="6" w:space="0" w:color="000000"/>
               <w:left w:val="single" w:sz="6" w:space="0" w:color="000000"/>
@@ -419,7 +419,7 @@
       <w:tr>
         <w:tc>
           <w:tcPr>
-            <w:tcW w:w="1985" w:type="dxa"/>
+            <w:tcW w:w="2127" w:type="dxa"/>
             <w:tcBorders>
               <w:top w:val="single" w:sz="6" w:space="0" w:color="000000"/>
               <w:left w:val="single" w:sz="6" w:space="0" w:color="000000"/>
@@ -462,7 +462,7 @@
         </w:tc>
         <w:tc>
           <w:tcPr>
-            <w:tcW w:w="7879" w:type="dxa"/>
+            <w:tcW w:w="8363" w:type="dxa"/>
             <w:tcBorders>
               <w:top w:val="single" w:sz="6" w:space="0" w:color="000000"/>
               <w:left w:val="single" w:sz="6" w:space="0" w:color="000000"/>
@@ -510,7 +510,7 @@
       <w:tr>
         <w:tc>
           <w:tcPr>
-            <w:tcW w:w="1985" w:type="dxa"/>
+            <w:tcW w:w="2127" w:type="dxa"/>
             <w:tcBorders>
               <w:top w:val="single" w:sz="6" w:space="0" w:color="000000"/>
               <w:left w:val="single" w:sz="6" w:space="0" w:color="000000"/>
@@ -538,7 +538,7 @@
         </w:tc>
         <w:tc>
           <w:tcPr>
-            <w:tcW w:w="7879" w:type="dxa"/>
+            <w:tcW w:w="8363" w:type="dxa"/>
             <w:tcBorders>
               <w:top w:val="single" w:sz="6" w:space="0" w:color="000000"/>
               <w:left w:val="single" w:sz="6" w:space="0" w:color="000000"/>
@@ -583,7 +583,7 @@
       <w:tr>
         <w:tc>
           <w:tcPr>
-            <w:tcW w:w="1985" w:type="dxa"/>
+            <w:tcW w:w="2127" w:type="dxa"/>
             <w:tcBorders>
               <w:top w:val="single" w:sz="6" w:space="0" w:color="000000"/>
               <w:left w:val="single" w:sz="6" w:space="0" w:color="000000"/>
@@ -611,7 +611,7 @@
         </w:tc>
         <w:tc>
           <w:tcPr>
-            <w:tcW w:w="7879" w:type="dxa"/>
+            <w:tcW w:w="8363" w:type="dxa"/>
             <w:tcBorders>
               <w:top w:val="single" w:sz="6" w:space="0" w:color="000000"/>
               <w:left w:val="single" w:sz="6" w:space="0" w:color="000000"/>
@@ -653,7 +653,7 @@
       <w:tr>
         <w:tc>
           <w:tcPr>
-            <w:tcW w:w="1985" w:type="dxa"/>
+            <w:tcW w:w="2127" w:type="dxa"/>
             <w:tcBorders>
               <w:top w:val="single" w:sz="6" w:space="0" w:color="000000"/>
               <w:left w:val="single" w:sz="6" w:space="0" w:color="000000"/>
@@ -681,7 +681,7 @@
         </w:tc>
         <w:tc>
           <w:tcPr>
-            <w:tcW w:w="7879" w:type="dxa"/>
+            <w:tcW w:w="8363" w:type="dxa"/>
             <w:tcBorders>
               <w:top w:val="single" w:sz="6" w:space="0" w:color="000000"/>
               <w:left w:val="single" w:sz="6" w:space="0" w:color="000000"/>
@@ -709,7 +709,7 @@
       <w:tr>
         <w:tc>
           <w:tcPr>
-            <w:tcW w:w="1985" w:type="dxa"/>
+            <w:tcW w:w="2127" w:type="dxa"/>
             <w:tcBorders>
               <w:top w:val="single" w:sz="6" w:space="0" w:color="000000"/>
               <w:left w:val="single" w:sz="6" w:space="0" w:color="000000"/>
@@ -737,7 +737,7 @@
         </w:tc>
         <w:tc>
           <w:tcPr>
-            <w:tcW w:w="7879" w:type="dxa"/>
+            <w:tcW w:w="8363" w:type="dxa"/>
             <w:tcBorders>
               <w:top w:val="single" w:sz="6" w:space="0" w:color="000000"/>
               <w:left w:val="single" w:sz="6" w:space="0" w:color="000000"/>
@@ -765,7 +765,7 @@
       <w:tr>
         <w:tc>
           <w:tcPr>
-            <w:tcW w:w="1985" w:type="dxa"/>
+            <w:tcW w:w="2127" w:type="dxa"/>
             <w:tcBorders>
               <w:top w:val="single" w:sz="6" w:space="0" w:color="000000"/>
               <w:left w:val="single" w:sz="6" w:space="0" w:color="000000"/>
@@ -791,7 +791,7 @@
         </w:tc>
         <w:tc>
           <w:tcPr>
-            <w:tcW w:w="7879" w:type="dxa"/>
+            <w:tcW w:w="8363" w:type="dxa"/>
             <w:tcBorders>
               <w:top w:val="single" w:sz="6" w:space="0" w:color="000000"/>
               <w:left w:val="single" w:sz="6" w:space="0" w:color="000000"/>
@@ -1214,6 +1214,32 @@
     <w:rPr>
       <w:vertAlign w:val="superscript"/>
     </w:rPr>
+  </w:style>
+  <w:style w:type="table" w:styleId="a4">
+    <w:name w:val="Table Grid"/>
+    <w:basedOn w:val="a1"/>
+    <w:uiPriority w:val="39"/>
+    <w:rsid w:val="00AB312F"/>
+    <w:pPr>
+      <w:spacing w:after="0" w:line="240" w:lineRule="auto"/>
+    </w:pPr>
+    <w:tblPr>
+      <w:tblInd w:w="0" w:type="dxa"/>
+      <w:tblBorders>
+        <w:top w:val="single" w:sz="4" w:space="0" w:color="000000" w:themeColor="text1"/>
+        <w:left w:val="single" w:sz="4" w:space="0" w:color="000000" w:themeColor="text1"/>
+        <w:bottom w:val="single" w:sz="4" w:space="0" w:color="000000" w:themeColor="text1"/>
+        <w:right w:val="single" w:sz="4" w:space="0" w:color="000000" w:themeColor="text1"/>
+        <w:insideH w:val="single" w:sz="4" w:space="0" w:color="000000" w:themeColor="text1"/>
+        <w:insideV w:val="single" w:sz="4" w:space="0" w:color="000000" w:themeColor="text1"/>
+      </w:tblBorders>
+      <w:tblCellMar>
+        <w:top w:w="0" w:type="dxa"/>
+        <w:left w:w="108" w:type="dxa"/>
+        <w:bottom w:w="0" w:type="dxa"/>
+        <w:right w:w="108" w:type="dxa"/>
+      </w:tblCellMar>
+    </w:tblPr>
   </w:style>
 </w:styles>
 </file>

--- a/templates/listSlush.docx
+++ b/templates/listSlush.docx
@@ -1,6 +1,6 @@
 
 <file path=word/document.xml><?xml version="1.0" encoding="utf-8"?>
-<w:document xmlns:ve="http://schemas.openxmlformats.org/markup-compatibility/2006" xmlns:o="urn:schemas-microsoft-com:office:office" xmlns:r="http://schemas.openxmlformats.org/officeDocument/2006/relationships" xmlns:m="http://schemas.openxmlformats.org/officeDocument/2006/math" xmlns:v="urn:schemas-microsoft-com:vml" xmlns:wp="http://schemas.openxmlformats.org/drawingml/2006/wordprocessingDrawing" xmlns:w10="urn:schemas-microsoft-com:office:word" xmlns:w="http://schemas.openxmlformats.org/wordprocessingml/2006/main" xmlns:wne="http://schemas.microsoft.com/office/word/2006/wordml">
+<w:document xmlns:wpc="http://schemas.microsoft.com/office/word/2010/wordprocessingCanvas" xmlns:cx="http://schemas.microsoft.com/office/drawing/2014/chartex" xmlns:cx1="http://schemas.microsoft.com/office/drawing/2015/9/8/chartex" xmlns:cx2="http://schemas.microsoft.com/office/drawing/2015/10/21/chartex" xmlns:cx3="http://schemas.microsoft.com/office/drawing/2016/5/9/chartex" xmlns:cx4="http://schemas.microsoft.com/office/drawing/2016/5/10/chartex" xmlns:cx5="http://schemas.microsoft.com/office/drawing/2016/5/11/chartex" xmlns:cx6="http://schemas.microsoft.com/office/drawing/2016/5/12/chartex" xmlns:cx7="http://schemas.microsoft.com/office/drawing/2016/5/13/chartex" xmlns:cx8="http://schemas.microsoft.com/office/drawing/2016/5/14/chartex" xmlns:mc="http://schemas.openxmlformats.org/markup-compatibility/2006" xmlns:aink="http://schemas.microsoft.com/office/drawing/2016/ink" xmlns:am3d="http://schemas.microsoft.com/office/drawing/2017/model3d" xmlns:o="urn:schemas-microsoft-com:office:office" xmlns:r="http://schemas.openxmlformats.org/officeDocument/2006/relationships" xmlns:m="http://schemas.openxmlformats.org/officeDocument/2006/math" xmlns:v="urn:schemas-microsoft-com:vml" xmlns:wp14="http://schemas.microsoft.com/office/word/2010/wordprocessingDrawing" xmlns:wp="http://schemas.openxmlformats.org/drawingml/2006/wordprocessingDrawing" xmlns:w10="urn:schemas-microsoft-com:office:word" xmlns:w="http://schemas.openxmlformats.org/wordprocessingml/2006/main" xmlns:w14="http://schemas.microsoft.com/office/word/2010/wordml" xmlns:w15="http://schemas.microsoft.com/office/word/2012/wordml" xmlns:w16cid="http://schemas.microsoft.com/office/word/2016/wordml/cid" xmlns:w16se="http://schemas.microsoft.com/office/word/2015/wordml/symex" xmlns:wpg="http://schemas.microsoft.com/office/word/2010/wordprocessingGroup" xmlns:wpi="http://schemas.microsoft.com/office/word/2010/wordprocessingInk" xmlns:wne="http://schemas.microsoft.com/office/word/2006/wordml" xmlns:wps="http://schemas.microsoft.com/office/word/2010/wordprocessingShape" mc:Ignorable="w14 w15 w16se w16cid wp14">
   <w:body>
     <w:p>
       <w:pPr>
@@ -231,7 +231,46 @@
         <w:rPr>
           <w:rFonts w:asciiTheme="minorHAnsi" w:hAnsiTheme="minorHAnsi" w:cstheme="minorHAnsi"/>
         </w:rPr>
-        <w:t>FORuserINusers</w:t>
+        <w:t>FOR</w:t>
+      </w:r>
+      <w:r>
+        <w:rPr>
+          <w:rFonts w:asciiTheme="minorHAnsi" w:hAnsiTheme="minorHAnsi" w:cstheme="minorHAnsi"/>
+          <w:lang w:val="ru-RU"/>
+        </w:rPr>
+        <w:t xml:space="preserve"> </w:t>
+      </w:r>
+      <w:r>
+        <w:rPr>
+          <w:rFonts w:asciiTheme="minorHAnsi" w:hAnsiTheme="minorHAnsi" w:cstheme="minorHAnsi"/>
+        </w:rPr>
+        <w:t>user</w:t>
+      </w:r>
+      <w:r>
+        <w:rPr>
+          <w:rFonts w:asciiTheme="minorHAnsi" w:hAnsiTheme="minorHAnsi" w:cstheme="minorHAnsi"/>
+          <w:lang w:val="ru-RU"/>
+        </w:rPr>
+        <w:t xml:space="preserve"> </w:t>
+      </w:r>
+      <w:r>
+        <w:rPr>
+          <w:rFonts w:asciiTheme="minorHAnsi" w:hAnsiTheme="minorHAnsi" w:cstheme="minorHAnsi"/>
+        </w:rPr>
+        <w:t>IN</w:t>
+      </w:r>
+      <w:r>
+        <w:rPr>
+          <w:rFonts w:asciiTheme="minorHAnsi" w:hAnsiTheme="minorHAnsi" w:cstheme="minorHAnsi"/>
+          <w:lang w:val="ru-RU"/>
+        </w:rPr>
+        <w:t xml:space="preserve"> </w:t>
+      </w:r>
+      <w:r>
+        <w:rPr>
+          <w:rFonts w:asciiTheme="minorHAnsi" w:hAnsiTheme="minorHAnsi" w:cstheme="minorHAnsi"/>
+        </w:rPr>
+        <w:t>users</w:t>
       </w:r>
       <w:r>
         <w:rPr>
@@ -330,7 +369,7 @@
           <w:left w:w="10" w:type="dxa"/>
           <w:right w:w="10" w:type="dxa"/>
         </w:tblCellMar>
-        <w:tblLook w:val="04A0"/>
+        <w:tblLook w:val="04A0" w:firstRow="1" w:lastRow="0" w:firstColumn="1" w:lastColumn="0" w:noHBand="0" w:noVBand="1"/>
       </w:tblPr>
       <w:tblGrid>
         <w:gridCol w:w="2127"/>
@@ -785,7 +824,20 @@
               <w:rPr>
                 <w:rFonts w:asciiTheme="minorHAnsi" w:hAnsiTheme="minorHAnsi" w:cstheme="minorHAnsi"/>
               </w:rPr>
-              <w:t>Email</w:t>
+              <w:t>E</w:t>
+            </w:r>
+            <w:r>
+              <w:rPr>
+                <w:rFonts w:asciiTheme="minorHAnsi" w:hAnsiTheme="minorHAnsi" w:cstheme="minorHAnsi"/>
+                <w:lang w:val="ru-RU"/>
+              </w:rPr>
+              <w:t>-</w:t>
+            </w:r>
+            <w:r>
+              <w:rPr>
+                <w:rFonts w:asciiTheme="minorHAnsi" w:hAnsiTheme="minorHAnsi" w:cstheme="minorHAnsi"/>
+              </w:rPr>
+              <w:t>mail</w:t>
             </w:r>
           </w:p>
         </w:tc>
@@ -845,23 +897,7 @@
           <w:rFonts w:asciiTheme="minorHAnsi" w:hAnsiTheme="minorHAnsi" w:cstheme="minorHAnsi"/>
           <w:lang w:val="ru-RU"/>
         </w:rPr>
-        <w:t xml:space="preserve">ьного учреждения, лицензией на право образовательной деятельности, инструкциями по охране труда и пожарной безопасности, правилами приема слушателя на обучение по дополнительным профессиональным программам </w:t>
-      </w:r>
-      <w:proofErr w:type="gramStart"/>
-      <w:r>
-        <w:rPr>
-          <w:rFonts w:asciiTheme="minorHAnsi" w:hAnsiTheme="minorHAnsi" w:cstheme="minorHAnsi"/>
-          <w:lang w:val="ru-RU"/>
-        </w:rPr>
-        <w:t>ознакомлен</w:t>
-      </w:r>
-      <w:proofErr w:type="gramEnd"/>
-      <w:r>
-        <w:rPr>
-          <w:rFonts w:asciiTheme="minorHAnsi" w:hAnsiTheme="minorHAnsi" w:cstheme="minorHAnsi"/>
-          <w:lang w:val="ru-RU"/>
-        </w:rPr>
-        <w:t xml:space="preserve"> (а).</w:t>
+        <w:t>ьного учреждения, лицензией на право образовательной деятельности, инструкциями по охране труда и пожарной безопасности, правилами приема слушателя на обучение по дополнительным профессиональным программам ознакомлен (а).</w:t>
       </w:r>
     </w:p>
     <w:p>
@@ -895,23 +931,7 @@
           <w:rFonts w:asciiTheme="minorHAnsi" w:hAnsiTheme="minorHAnsi" w:cstheme="minorHAnsi"/>
           <w:lang w:val="ru-RU"/>
         </w:rPr>
-        <w:t>Настоящим подтверждаю, что в рамках оказания услуги по обучению даю добровольное согласие на получение, обработку, хранение и передачу моих персональных данных на основании и в соответствии с Федеральным законом Российской Федерации от 27.07.2006 № 152-ФЗ «О персональных данных» и иными законодательными актами РФ</w:t>
-      </w:r>
-      <w:proofErr w:type="gramStart"/>
-      <w:r>
-        <w:rPr>
-          <w:rFonts w:asciiTheme="minorHAnsi" w:hAnsiTheme="minorHAnsi" w:cstheme="minorHAnsi"/>
-          <w:lang w:val="ru-RU"/>
-        </w:rPr>
-        <w:t xml:space="preserve"> .</w:t>
-      </w:r>
-      <w:proofErr w:type="gramEnd"/>
-      <w:r>
-        <w:rPr>
-          <w:rFonts w:asciiTheme="minorHAnsi" w:hAnsiTheme="minorHAnsi" w:cstheme="minorHAnsi"/>
-          <w:lang w:val="ru-RU"/>
-        </w:rPr>
-        <w:t xml:space="preserve"> С Положением о порядке обработки, хранения и передачи информации ознакомлен.</w:t>
+        <w:t>Настоящим подтверждаю, что в рамках оказания услуги по обучению даю добровольное согласие на получение, обработку, хранение и передачу моих персональных данных на основании и в соответствии с Федеральным законом Российской Федерации от 27.07.2006 № 152-ФЗ «О персональных данных» и иными законодательными актами РФ. С Положением о порядке обработки, хранения и передачи информации ознакомлен.</w:t>
       </w:r>
     </w:p>
     <w:p>
@@ -984,6 +1004,8 @@
         </w:rPr>
         <w:br w:type="page"/>
       </w:r>
+      <w:bookmarkStart w:id="0" w:name="_GoBack"/>
+      <w:bookmarkEnd w:id="0"/>
     </w:p>
     <w:p>
       <w:pPr>
@@ -992,8 +1014,6 @@
           <w:rFonts w:asciiTheme="minorHAnsi" w:hAnsiTheme="minorHAnsi" w:cstheme="minorHAnsi"/>
         </w:rPr>
       </w:pPr>
-      <w:bookmarkStart w:id="0" w:name="_GoBack"/>
-      <w:bookmarkEnd w:id="0"/>
       <w:r>
         <w:rPr>
           <w:rFonts w:asciiTheme="minorHAnsi" w:hAnsiTheme="minorHAnsi" w:cstheme="minorHAnsi"/>
@@ -1018,7 +1038,7 @@
 </file>
 
 <file path=word/styles.xml><?xml version="1.0" encoding="utf-8"?>
-<w:styles xmlns:r="http://schemas.openxmlformats.org/officeDocument/2006/relationships" xmlns:w="http://schemas.openxmlformats.org/wordprocessingml/2006/main">
+<w:styles xmlns:mc="http://schemas.openxmlformats.org/markup-compatibility/2006" xmlns:r="http://schemas.openxmlformats.org/officeDocument/2006/relationships" xmlns:w="http://schemas.openxmlformats.org/wordprocessingml/2006/main" xmlns:w14="http://schemas.microsoft.com/office/word/2010/wordml" xmlns:w15="http://schemas.microsoft.com/office/word/2012/wordml" xmlns:w16cid="http://schemas.microsoft.com/office/word/2016/wordml/cid" xmlns:w16se="http://schemas.microsoft.com/office/word/2015/wordml/symex" mc:Ignorable="w14 w15 w16se w16cid">
   <w:docDefaults>
     <w:rPrDefault>
       <w:rPr>
@@ -1034,144 +1054,383 @@
       </w:pPr>
     </w:pPrDefault>
   </w:docDefaults>
-  <w:latentStyles w:defLockedState="0" w:defUIPriority="99" w:defSemiHidden="1" w:defUnhideWhenUsed="1" w:defQFormat="0" w:count="267">
-    <w:lsdException w:name="Normal" w:semiHidden="0" w:uiPriority="0" w:unhideWhenUsed="0" w:qFormat="1"/>
-    <w:lsdException w:name="heading 1" w:semiHidden="0" w:uiPriority="9" w:unhideWhenUsed="0" w:qFormat="1"/>
-    <w:lsdException w:name="heading 2" w:uiPriority="9" w:qFormat="1"/>
-    <w:lsdException w:name="heading 3" w:uiPriority="9" w:qFormat="1"/>
-    <w:lsdException w:name="heading 4" w:uiPriority="9" w:qFormat="1"/>
-    <w:lsdException w:name="heading 5" w:uiPriority="9" w:qFormat="1"/>
-    <w:lsdException w:name="heading 6" w:uiPriority="9" w:qFormat="1"/>
-    <w:lsdException w:name="heading 7" w:uiPriority="9" w:qFormat="1"/>
-    <w:lsdException w:name="heading 8" w:uiPriority="9" w:qFormat="1"/>
-    <w:lsdException w:name="heading 9" w:uiPriority="9" w:qFormat="1"/>
-    <w:lsdException w:name="toc 1" w:uiPriority="39"/>
-    <w:lsdException w:name="toc 2" w:uiPriority="39"/>
-    <w:lsdException w:name="toc 3" w:uiPriority="39"/>
-    <w:lsdException w:name="toc 4" w:uiPriority="39"/>
-    <w:lsdException w:name="toc 5" w:uiPriority="39"/>
-    <w:lsdException w:name="toc 6" w:uiPriority="39"/>
-    <w:lsdException w:name="toc 7" w:uiPriority="39"/>
-    <w:lsdException w:name="toc 8" w:uiPriority="39"/>
-    <w:lsdException w:name="toc 9" w:uiPriority="39"/>
-    <w:lsdException w:name="caption" w:uiPriority="35" w:qFormat="1"/>
-    <w:lsdException w:name="Title" w:semiHidden="0" w:uiPriority="10" w:unhideWhenUsed="0" w:qFormat="1"/>
-    <w:lsdException w:name="Default Paragraph Font" w:uiPriority="1"/>
-    <w:lsdException w:name="Subtitle" w:semiHidden="0" w:uiPriority="11" w:unhideWhenUsed="0" w:qFormat="1"/>
-    <w:lsdException w:name="Strong" w:semiHidden="0" w:uiPriority="22" w:unhideWhenUsed="0" w:qFormat="1"/>
-    <w:lsdException w:name="Emphasis" w:semiHidden="0" w:uiPriority="20" w:unhideWhenUsed="0" w:qFormat="1"/>
-    <w:lsdException w:name="Table Grid" w:semiHidden="0" w:uiPriority="39" w:unhideWhenUsed="0"/>
-    <w:lsdException w:name="Placeholder Text" w:unhideWhenUsed="0"/>
-    <w:lsdException w:name="No Spacing" w:semiHidden="0" w:uiPriority="1" w:unhideWhenUsed="0" w:qFormat="1"/>
-    <w:lsdException w:name="Light Shading" w:semiHidden="0" w:uiPriority="60" w:unhideWhenUsed="0"/>
-    <w:lsdException w:name="Light List" w:semiHidden="0" w:uiPriority="61" w:unhideWhenUsed="0"/>
-    <w:lsdException w:name="Light Grid" w:semiHidden="0" w:uiPriority="62" w:unhideWhenUsed="0"/>
-    <w:lsdException w:name="Medium Shading 1" w:semiHidden="0" w:uiPriority="63" w:unhideWhenUsed="0"/>
-    <w:lsdException w:name="Medium Shading 2" w:semiHidden="0" w:uiPriority="64" w:unhideWhenUsed="0"/>
-    <w:lsdException w:name="Medium List 1" w:semiHidden="0" w:uiPriority="65" w:unhideWhenUsed="0"/>
-    <w:lsdException w:name="Medium List 2" w:semiHidden="0" w:uiPriority="66" w:unhideWhenUsed="0"/>
-    <w:lsdException w:name="Medium Grid 1" w:semiHidden="0" w:uiPriority="67" w:unhideWhenUsed="0"/>
-    <w:lsdException w:name="Medium Grid 2" w:semiHidden="0" w:uiPriority="68" w:unhideWhenUsed="0"/>
-    <w:lsdException w:name="Medium Grid 3" w:semiHidden="0" w:uiPriority="69" w:unhideWhenUsed="0"/>
-    <w:lsdException w:name="Dark List" w:semiHidden="0" w:uiPriority="70" w:unhideWhenUsed="0"/>
-    <w:lsdException w:name="Colorful Shading" w:semiHidden="0" w:uiPriority="71" w:unhideWhenUsed="0"/>
-    <w:lsdException w:name="Colorful List" w:semiHidden="0" w:uiPriority="72" w:unhideWhenUsed="0"/>
-    <w:lsdException w:name="Colorful Grid" w:semiHidden="0" w:uiPriority="73" w:unhideWhenUsed="0"/>
-    <w:lsdException w:name="Light Shading Accent 1" w:semiHidden="0" w:uiPriority="60" w:unhideWhenUsed="0"/>
-    <w:lsdException w:name="Light List Accent 1" w:semiHidden="0" w:uiPriority="61" w:unhideWhenUsed="0"/>
-    <w:lsdException w:name="Light Grid Accent 1" w:semiHidden="0" w:uiPriority="62" w:unhideWhenUsed="0"/>
-    <w:lsdException w:name="Medium Shading 1 Accent 1" w:semiHidden="0" w:uiPriority="63" w:unhideWhenUsed="0"/>
-    <w:lsdException w:name="Medium Shading 2 Accent 1" w:semiHidden="0" w:uiPriority="64" w:unhideWhenUsed="0"/>
-    <w:lsdException w:name="Medium List 1 Accent 1" w:semiHidden="0" w:uiPriority="65" w:unhideWhenUsed="0"/>
-    <w:lsdException w:name="Revision" w:unhideWhenUsed="0"/>
-    <w:lsdException w:name="List Paragraph" w:semiHidden="0" w:uiPriority="34" w:unhideWhenUsed="0" w:qFormat="1"/>
-    <w:lsdException w:name="Quote" w:semiHidden="0" w:uiPriority="29" w:unhideWhenUsed="0" w:qFormat="1"/>
-    <w:lsdException w:name="Intense Quote" w:semiHidden="0" w:uiPriority="30" w:unhideWhenUsed="0" w:qFormat="1"/>
-    <w:lsdException w:name="Medium List 2 Accent 1" w:semiHidden="0" w:uiPriority="66" w:unhideWhenUsed="0"/>
-    <w:lsdException w:name="Medium Grid 1 Accent 1" w:semiHidden="0" w:uiPriority="67" w:unhideWhenUsed="0"/>
-    <w:lsdException w:name="Medium Grid 2 Accent 1" w:semiHidden="0" w:uiPriority="68" w:unhideWhenUsed="0"/>
-    <w:lsdException w:name="Medium Grid 3 Accent 1" w:semiHidden="0" w:uiPriority="69" w:unhideWhenUsed="0"/>
-    <w:lsdException w:name="Dark List Accent 1" w:semiHidden="0" w:uiPriority="70" w:unhideWhenUsed="0"/>
-    <w:lsdException w:name="Colorful Shading Accent 1" w:semiHidden="0" w:uiPriority="71" w:unhideWhenUsed="0"/>
-    <w:lsdException w:name="Colorful List Accent 1" w:semiHidden="0" w:uiPriority="72" w:unhideWhenUsed="0"/>
-    <w:lsdException w:name="Colorful Grid Accent 1" w:semiHidden="0" w:uiPriority="73" w:unhideWhenUsed="0"/>
-    <w:lsdException w:name="Light Shading Accent 2" w:semiHidden="0" w:uiPriority="60" w:unhideWhenUsed="0"/>
-    <w:lsdException w:name="Light List Accent 2" w:semiHidden="0" w:uiPriority="61" w:unhideWhenUsed="0"/>
-    <w:lsdException w:name="Light Grid Accent 2" w:semiHidden="0" w:uiPriority="62" w:unhideWhenUsed="0"/>
-    <w:lsdException w:name="Medium Shading 1 Accent 2" w:semiHidden="0" w:uiPriority="63" w:unhideWhenUsed="0"/>
-    <w:lsdException w:name="Medium Shading 2 Accent 2" w:semiHidden="0" w:uiPriority="64" w:unhideWhenUsed="0"/>
-    <w:lsdException w:name="Medium List 1 Accent 2" w:semiHidden="0" w:uiPriority="65" w:unhideWhenUsed="0"/>
-    <w:lsdException w:name="Medium List 2 Accent 2" w:semiHidden="0" w:uiPriority="66" w:unhideWhenUsed="0"/>
-    <w:lsdException w:name="Medium Grid 1 Accent 2" w:semiHidden="0" w:uiPriority="67" w:unhideWhenUsed="0"/>
-    <w:lsdException w:name="Medium Grid 2 Accent 2" w:semiHidden="0" w:uiPriority="68" w:unhideWhenUsed="0"/>
-    <w:lsdException w:name="Medium Grid 3 Accent 2" w:semiHidden="0" w:uiPriority="69" w:unhideWhenUsed="0"/>
-    <w:lsdException w:name="Dark List Accent 2" w:semiHidden="0" w:uiPriority="70" w:unhideWhenUsed="0"/>
-    <w:lsdException w:name="Colorful Shading Accent 2" w:semiHidden="0" w:uiPriority="71" w:unhideWhenUsed="0"/>
-    <w:lsdException w:name="Colorful List Accent 2" w:semiHidden="0" w:uiPriority="72" w:unhideWhenUsed="0"/>
-    <w:lsdException w:name="Colorful Grid Accent 2" w:semiHidden="0" w:uiPriority="73" w:unhideWhenUsed="0"/>
-    <w:lsdException w:name="Light Shading Accent 3" w:semiHidden="0" w:uiPriority="60" w:unhideWhenUsed="0"/>
-    <w:lsdException w:name="Light List Accent 3" w:semiHidden="0" w:uiPriority="61" w:unhideWhenUsed="0"/>
-    <w:lsdException w:name="Light Grid Accent 3" w:semiHidden="0" w:uiPriority="62" w:unhideWhenUsed="0"/>
-    <w:lsdException w:name="Medium Shading 1 Accent 3" w:semiHidden="0" w:uiPriority="63" w:unhideWhenUsed="0"/>
-    <w:lsdException w:name="Medium Shading 2 Accent 3" w:semiHidden="0" w:uiPriority="64" w:unhideWhenUsed="0"/>
-    <w:lsdException w:name="Medium List 1 Accent 3" w:semiHidden="0" w:uiPriority="65" w:unhideWhenUsed="0"/>
-    <w:lsdException w:name="Medium List 2 Accent 3" w:semiHidden="0" w:uiPriority="66" w:unhideWhenUsed="0"/>
-    <w:lsdException w:name="Medium Grid 1 Accent 3" w:semiHidden="0" w:uiPriority="67" w:unhideWhenUsed="0"/>
-    <w:lsdException w:name="Medium Grid 2 Accent 3" w:semiHidden="0" w:uiPriority="68" w:unhideWhenUsed="0"/>
-    <w:lsdException w:name="Medium Grid 3 Accent 3" w:semiHidden="0" w:uiPriority="69" w:unhideWhenUsed="0"/>
-    <w:lsdException w:name="Dark List Accent 3" w:semiHidden="0" w:uiPriority="70" w:unhideWhenUsed="0"/>
-    <w:lsdException w:name="Colorful Shading Accent 3" w:semiHidden="0" w:uiPriority="71" w:unhideWhenUsed="0"/>
-    <w:lsdException w:name="Colorful List Accent 3" w:semiHidden="0" w:uiPriority="72" w:unhideWhenUsed="0"/>
-    <w:lsdException w:name="Colorful Grid Accent 3" w:semiHidden="0" w:uiPriority="73" w:unhideWhenUsed="0"/>
-    <w:lsdException w:name="Light Shading Accent 4" w:semiHidden="0" w:uiPriority="60" w:unhideWhenUsed="0"/>
-    <w:lsdException w:name="Light List Accent 4" w:semiHidden="0" w:uiPriority="61" w:unhideWhenUsed="0"/>
-    <w:lsdException w:name="Light Grid Accent 4" w:semiHidden="0" w:uiPriority="62" w:unhideWhenUsed="0"/>
-    <w:lsdException w:name="Medium Shading 1 Accent 4" w:semiHidden="0" w:uiPriority="63" w:unhideWhenUsed="0"/>
-    <w:lsdException w:name="Medium Shading 2 Accent 4" w:semiHidden="0" w:uiPriority="64" w:unhideWhenUsed="0"/>
-    <w:lsdException w:name="Medium List 1 Accent 4" w:semiHidden="0" w:uiPriority="65" w:unhideWhenUsed="0"/>
-    <w:lsdException w:name="Medium List 2 Accent 4" w:semiHidden="0" w:uiPriority="66" w:unhideWhenUsed="0"/>
-    <w:lsdException w:name="Medium Grid 1 Accent 4" w:semiHidden="0" w:uiPriority="67" w:unhideWhenUsed="0"/>
-    <w:lsdException w:name="Medium Grid 2 Accent 4" w:semiHidden="0" w:uiPriority="68" w:unhideWhenUsed="0"/>
-    <w:lsdException w:name="Medium Grid 3 Accent 4" w:semiHidden="0" w:uiPriority="69" w:unhideWhenUsed="0"/>
-    <w:lsdException w:name="Dark List Accent 4" w:semiHidden="0" w:uiPriority="70" w:unhideWhenUsed="0"/>
-    <w:lsdException w:name="Colorful Shading Accent 4" w:semiHidden="0" w:uiPriority="71" w:unhideWhenUsed="0"/>
-    <w:lsdException w:name="Colorful List Accent 4" w:semiHidden="0" w:uiPriority="72" w:unhideWhenUsed="0"/>
-    <w:lsdException w:name="Colorful Grid Accent 4" w:semiHidden="0" w:uiPriority="73" w:unhideWhenUsed="0"/>
-    <w:lsdException w:name="Light Shading Accent 5" w:semiHidden="0" w:uiPriority="60" w:unhideWhenUsed="0"/>
-    <w:lsdException w:name="Light List Accent 5" w:semiHidden="0" w:uiPriority="61" w:unhideWhenUsed="0"/>
-    <w:lsdException w:name="Light Grid Accent 5" w:semiHidden="0" w:uiPriority="62" w:unhideWhenUsed="0"/>
-    <w:lsdException w:name="Medium Shading 1 Accent 5" w:semiHidden="0" w:uiPriority="63" w:unhideWhenUsed="0"/>
-    <w:lsdException w:name="Medium Shading 2 Accent 5" w:semiHidden="0" w:uiPriority="64" w:unhideWhenUsed="0"/>
-    <w:lsdException w:name="Medium List 1 Accent 5" w:semiHidden="0" w:uiPriority="65" w:unhideWhenUsed="0"/>
-    <w:lsdException w:name="Medium List 2 Accent 5" w:semiHidden="0" w:uiPriority="66" w:unhideWhenUsed="0"/>
-    <w:lsdException w:name="Medium Grid 1 Accent 5" w:semiHidden="0" w:uiPriority="67" w:unhideWhenUsed="0"/>
-    <w:lsdException w:name="Medium Grid 2 Accent 5" w:semiHidden="0" w:uiPriority="68" w:unhideWhenUsed="0"/>
-    <w:lsdException w:name="Medium Grid 3 Accent 5" w:semiHidden="0" w:uiPriority="69" w:unhideWhenUsed="0"/>
-    <w:lsdException w:name="Dark List Accent 5" w:semiHidden="0" w:uiPriority="70" w:unhideWhenUsed="0"/>
-    <w:lsdException w:name="Colorful Shading Accent 5" w:semiHidden="0" w:uiPriority="71" w:unhideWhenUsed="0"/>
-    <w:lsdException w:name="Colorful List Accent 5" w:semiHidden="0" w:uiPriority="72" w:unhideWhenUsed="0"/>
-    <w:lsdException w:name="Colorful Grid Accent 5" w:semiHidden="0" w:uiPriority="73" w:unhideWhenUsed="0"/>
-    <w:lsdException w:name="Light Shading Accent 6" w:semiHidden="0" w:uiPriority="60" w:unhideWhenUsed="0"/>
-    <w:lsdException w:name="Light List Accent 6" w:semiHidden="0" w:uiPriority="61" w:unhideWhenUsed="0"/>
-    <w:lsdException w:name="Light Grid Accent 6" w:semiHidden="0" w:uiPriority="62" w:unhideWhenUsed="0"/>
-    <w:lsdException w:name="Medium Shading 1 Accent 6" w:semiHidden="0" w:uiPriority="63" w:unhideWhenUsed="0"/>
-    <w:lsdException w:name="Medium Shading 2 Accent 6" w:semiHidden="0" w:uiPriority="64" w:unhideWhenUsed="0"/>
-    <w:lsdException w:name="Medium List 1 Accent 6" w:semiHidden="0" w:uiPriority="65" w:unhideWhenUsed="0"/>
-    <w:lsdException w:name="Medium List 2 Accent 6" w:semiHidden="0" w:uiPriority="66" w:unhideWhenUsed="0"/>
-    <w:lsdException w:name="Medium Grid 1 Accent 6" w:semiHidden="0" w:uiPriority="67" w:unhideWhenUsed="0"/>
-    <w:lsdException w:name="Medium Grid 2 Accent 6" w:semiHidden="0" w:uiPriority="68" w:unhideWhenUsed="0"/>
-    <w:lsdException w:name="Medium Grid 3 Accent 6" w:semiHidden="0" w:uiPriority="69" w:unhideWhenUsed="0"/>
-    <w:lsdException w:name="Dark List Accent 6" w:semiHidden="0" w:uiPriority="70" w:unhideWhenUsed="0"/>
-    <w:lsdException w:name="Colorful Shading Accent 6" w:semiHidden="0" w:uiPriority="71" w:unhideWhenUsed="0"/>
-    <w:lsdException w:name="Colorful List Accent 6" w:semiHidden="0" w:uiPriority="72" w:unhideWhenUsed="0"/>
-    <w:lsdException w:name="Colorful Grid Accent 6" w:semiHidden="0" w:uiPriority="73" w:unhideWhenUsed="0"/>
-    <w:lsdException w:name="Subtle Emphasis" w:semiHidden="0" w:uiPriority="19" w:unhideWhenUsed="0" w:qFormat="1"/>
-    <w:lsdException w:name="Intense Emphasis" w:semiHidden="0" w:uiPriority="21" w:unhideWhenUsed="0" w:qFormat="1"/>
-    <w:lsdException w:name="Subtle Reference" w:semiHidden="0" w:uiPriority="31" w:unhideWhenUsed="0" w:qFormat="1"/>
-    <w:lsdException w:name="Intense Reference" w:semiHidden="0" w:uiPriority="32" w:unhideWhenUsed="0" w:qFormat="1"/>
-    <w:lsdException w:name="Book Title" w:semiHidden="0" w:uiPriority="33" w:unhideWhenUsed="0" w:qFormat="1"/>
-    <w:lsdException w:name="Bibliography" w:uiPriority="37"/>
-    <w:lsdException w:name="TOC Heading" w:uiPriority="39" w:qFormat="1"/>
+  <w:latentStyles w:defLockedState="0" w:defUIPriority="99" w:defSemiHidden="0" w:defUnhideWhenUsed="0" w:defQFormat="0" w:count="376">
+    <w:lsdException w:name="Normal" w:uiPriority="0" w:qFormat="1"/>
+    <w:lsdException w:name="heading 1" w:uiPriority="9" w:qFormat="1"/>
+    <w:lsdException w:name="heading 2" w:semiHidden="1" w:uiPriority="9" w:unhideWhenUsed="1" w:qFormat="1"/>
+    <w:lsdException w:name="heading 3" w:semiHidden="1" w:uiPriority="9" w:unhideWhenUsed="1" w:qFormat="1"/>
+    <w:lsdException w:name="heading 4" w:semiHidden="1" w:uiPriority="9" w:unhideWhenUsed="1" w:qFormat="1"/>
+    <w:lsdException w:name="heading 5" w:semiHidden="1" w:uiPriority="9" w:unhideWhenUsed="1" w:qFormat="1"/>
+    <w:lsdException w:name="heading 6" w:semiHidden="1" w:uiPriority="9" w:unhideWhenUsed="1" w:qFormat="1"/>
+    <w:lsdException w:name="heading 7" w:semiHidden="1" w:uiPriority="9" w:unhideWhenUsed="1" w:qFormat="1"/>
+    <w:lsdException w:name="heading 8" w:semiHidden="1" w:uiPriority="9" w:unhideWhenUsed="1" w:qFormat="1"/>
+    <w:lsdException w:name="heading 9" w:semiHidden="1" w:uiPriority="9" w:unhideWhenUsed="1" w:qFormat="1"/>
+    <w:lsdException w:name="index 1" w:semiHidden="1" w:unhideWhenUsed="1"/>
+    <w:lsdException w:name="index 2" w:semiHidden="1" w:unhideWhenUsed="1"/>
+    <w:lsdException w:name="index 3" w:semiHidden="1" w:unhideWhenUsed="1"/>
+    <w:lsdException w:name="index 4" w:semiHidden="1" w:unhideWhenUsed="1"/>
+    <w:lsdException w:name="index 5" w:semiHidden="1" w:unhideWhenUsed="1"/>
+    <w:lsdException w:name="index 6" w:semiHidden="1" w:unhideWhenUsed="1"/>
+    <w:lsdException w:name="index 7" w:semiHidden="1" w:unhideWhenUsed="1"/>
+    <w:lsdException w:name="index 8" w:semiHidden="1" w:unhideWhenUsed="1"/>
+    <w:lsdException w:name="index 9" w:semiHidden="1" w:unhideWhenUsed="1"/>
+    <w:lsdException w:name="toc 1" w:semiHidden="1" w:uiPriority="39" w:unhideWhenUsed="1"/>
+    <w:lsdException w:name="toc 2" w:semiHidden="1" w:uiPriority="39" w:unhideWhenUsed="1"/>
+    <w:lsdException w:name="toc 3" w:semiHidden="1" w:uiPriority="39" w:unhideWhenUsed="1"/>
+    <w:lsdException w:name="toc 4" w:semiHidden="1" w:uiPriority="39" w:unhideWhenUsed="1"/>
+    <w:lsdException w:name="toc 5" w:semiHidden="1" w:uiPriority="39" w:unhideWhenUsed="1"/>
+    <w:lsdException w:name="toc 6" w:semiHidden="1" w:uiPriority="39" w:unhideWhenUsed="1"/>
+    <w:lsdException w:name="toc 7" w:semiHidden="1" w:uiPriority="39" w:unhideWhenUsed="1"/>
+    <w:lsdException w:name="toc 8" w:semiHidden="1" w:uiPriority="39" w:unhideWhenUsed="1"/>
+    <w:lsdException w:name="toc 9" w:semiHidden="1" w:uiPriority="39" w:unhideWhenUsed="1"/>
+    <w:lsdException w:name="Normal Indent" w:semiHidden="1" w:unhideWhenUsed="1"/>
+    <w:lsdException w:name="footnote text" w:semiHidden="1" w:unhideWhenUsed="1"/>
+    <w:lsdException w:name="annotation text" w:semiHidden="1" w:unhideWhenUsed="1"/>
+    <w:lsdException w:name="header" w:semiHidden="1" w:unhideWhenUsed="1"/>
+    <w:lsdException w:name="footer" w:semiHidden="1" w:unhideWhenUsed="1"/>
+    <w:lsdException w:name="index heading" w:semiHidden="1" w:unhideWhenUsed="1"/>
+    <w:lsdException w:name="caption" w:semiHidden="1" w:uiPriority="35" w:unhideWhenUsed="1" w:qFormat="1"/>
+    <w:lsdException w:name="table of figures" w:semiHidden="1" w:unhideWhenUsed="1"/>
+    <w:lsdException w:name="envelope address" w:semiHidden="1" w:unhideWhenUsed="1"/>
+    <w:lsdException w:name="envelope return" w:semiHidden="1" w:unhideWhenUsed="1"/>
+    <w:lsdException w:name="footnote reference" w:semiHidden="1" w:unhideWhenUsed="1"/>
+    <w:lsdException w:name="annotation reference" w:semiHidden="1" w:unhideWhenUsed="1"/>
+    <w:lsdException w:name="line number" w:semiHidden="1" w:unhideWhenUsed="1"/>
+    <w:lsdException w:name="page number" w:semiHidden="1" w:unhideWhenUsed="1"/>
+    <w:lsdException w:name="endnote reference" w:semiHidden="1" w:unhideWhenUsed="1"/>
+    <w:lsdException w:name="endnote text" w:semiHidden="1" w:unhideWhenUsed="1"/>
+    <w:lsdException w:name="table of authorities" w:semiHidden="1" w:unhideWhenUsed="1"/>
+    <w:lsdException w:name="macro" w:semiHidden="1" w:unhideWhenUsed="1"/>
+    <w:lsdException w:name="toa heading" w:semiHidden="1" w:unhideWhenUsed="1"/>
+    <w:lsdException w:name="List" w:semiHidden="1" w:unhideWhenUsed="1"/>
+    <w:lsdException w:name="List Bullet" w:semiHidden="1" w:unhideWhenUsed="1"/>
+    <w:lsdException w:name="List Number" w:semiHidden="1" w:unhideWhenUsed="1"/>
+    <w:lsdException w:name="List 2" w:semiHidden="1" w:unhideWhenUsed="1"/>
+    <w:lsdException w:name="List 3" w:semiHidden="1" w:unhideWhenUsed="1"/>
+    <w:lsdException w:name="List 4" w:semiHidden="1" w:unhideWhenUsed="1"/>
+    <w:lsdException w:name="List 5" w:semiHidden="1" w:unhideWhenUsed="1"/>
+    <w:lsdException w:name="List Bullet 2" w:semiHidden="1" w:unhideWhenUsed="1"/>
+    <w:lsdException w:name="List Bullet 3" w:semiHidden="1" w:unhideWhenUsed="1"/>
+    <w:lsdException w:name="List Bullet 4" w:semiHidden="1" w:unhideWhenUsed="1"/>
+    <w:lsdException w:name="List Bullet 5" w:semiHidden="1" w:unhideWhenUsed="1"/>
+    <w:lsdException w:name="List Number 2" w:semiHidden="1" w:unhideWhenUsed="1"/>
+    <w:lsdException w:name="List Number 3" w:semiHidden="1" w:unhideWhenUsed="1"/>
+    <w:lsdException w:name="List Number 4" w:semiHidden="1" w:unhideWhenUsed="1"/>
+    <w:lsdException w:name="List Number 5" w:semiHidden="1" w:unhideWhenUsed="1"/>
+    <w:lsdException w:name="Title" w:uiPriority="10" w:qFormat="1"/>
+    <w:lsdException w:name="Closing" w:semiHidden="1" w:unhideWhenUsed="1"/>
+    <w:lsdException w:name="Signature" w:semiHidden="1" w:unhideWhenUsed="1"/>
+    <w:lsdException w:name="Default Paragraph Font" w:semiHidden="1" w:uiPriority="1" w:unhideWhenUsed="1"/>
+    <w:lsdException w:name="Body Text" w:semiHidden="1" w:unhideWhenUsed="1"/>
+    <w:lsdException w:name="Body Text Indent" w:semiHidden="1" w:unhideWhenUsed="1"/>
+    <w:lsdException w:name="List Continue" w:semiHidden="1" w:unhideWhenUsed="1"/>
+    <w:lsdException w:name="List Continue 2" w:semiHidden="1" w:unhideWhenUsed="1"/>
+    <w:lsdException w:name="List Continue 3" w:semiHidden="1" w:unhideWhenUsed="1"/>
+    <w:lsdException w:name="List Continue 4" w:semiHidden="1" w:unhideWhenUsed="1"/>
+    <w:lsdException w:name="List Continue 5" w:semiHidden="1" w:unhideWhenUsed="1"/>
+    <w:lsdException w:name="Message Header" w:semiHidden="1" w:unhideWhenUsed="1"/>
+    <w:lsdException w:name="Subtitle" w:uiPriority="11" w:qFormat="1"/>
+    <w:lsdException w:name="Salutation" w:semiHidden="1" w:unhideWhenUsed="1"/>
+    <w:lsdException w:name="Date" w:semiHidden="1" w:unhideWhenUsed="1"/>
+    <w:lsdException w:name="Body Text First Indent" w:semiHidden="1" w:unhideWhenUsed="1"/>
+    <w:lsdException w:name="Body Text First Indent 2" w:semiHidden="1" w:unhideWhenUsed="1"/>
+    <w:lsdException w:name="Note Heading" w:semiHidden="1" w:unhideWhenUsed="1"/>
+    <w:lsdException w:name="Body Text 2" w:semiHidden="1" w:unhideWhenUsed="1"/>
+    <w:lsdException w:name="Body Text 3" w:semiHidden="1" w:unhideWhenUsed="1"/>
+    <w:lsdException w:name="Body Text Indent 2" w:semiHidden="1" w:unhideWhenUsed="1"/>
+    <w:lsdException w:name="Body Text Indent 3" w:semiHidden="1" w:unhideWhenUsed="1"/>
+    <w:lsdException w:name="Block Text" w:semiHidden="1" w:unhideWhenUsed="1"/>
+    <w:lsdException w:name="Hyperlink" w:semiHidden="1" w:unhideWhenUsed="1"/>
+    <w:lsdException w:name="FollowedHyperlink" w:semiHidden="1" w:unhideWhenUsed="1"/>
+    <w:lsdException w:name="Strong" w:uiPriority="22" w:qFormat="1"/>
+    <w:lsdException w:name="Emphasis" w:uiPriority="20" w:qFormat="1"/>
+    <w:lsdException w:name="Document Map" w:semiHidden="1" w:unhideWhenUsed="1"/>
+    <w:lsdException w:name="Plain Text" w:semiHidden="1" w:unhideWhenUsed="1"/>
+    <w:lsdException w:name="E-mail Signature" w:semiHidden="1" w:unhideWhenUsed="1"/>
+    <w:lsdException w:name="HTML Top of Form" w:semiHidden="1" w:unhideWhenUsed="1"/>
+    <w:lsdException w:name="HTML Bottom of Form" w:semiHidden="1" w:unhideWhenUsed="1"/>
+    <w:lsdException w:name="Normal (Web)" w:semiHidden="1" w:unhideWhenUsed="1"/>
+    <w:lsdException w:name="HTML Acronym" w:semiHidden="1" w:unhideWhenUsed="1"/>
+    <w:lsdException w:name="HTML Address" w:semiHidden="1" w:unhideWhenUsed="1"/>
+    <w:lsdException w:name="HTML Cite" w:semiHidden="1" w:unhideWhenUsed="1"/>
+    <w:lsdException w:name="HTML Code" w:semiHidden="1" w:unhideWhenUsed="1"/>
+    <w:lsdException w:name="HTML Definition" w:semiHidden="1" w:unhideWhenUsed="1"/>
+    <w:lsdException w:name="HTML Keyboard" w:semiHidden="1" w:unhideWhenUsed="1"/>
+    <w:lsdException w:name="HTML Preformatted" w:semiHidden="1" w:unhideWhenUsed="1"/>
+    <w:lsdException w:name="HTML Sample" w:semiHidden="1" w:unhideWhenUsed="1"/>
+    <w:lsdException w:name="HTML Typewriter" w:semiHidden="1" w:unhideWhenUsed="1"/>
+    <w:lsdException w:name="HTML Variable" w:semiHidden="1" w:unhideWhenUsed="1"/>
+    <w:lsdException w:name="Normal Table" w:semiHidden="1" w:unhideWhenUsed="1"/>
+    <w:lsdException w:name="annotation subject" w:semiHidden="1" w:unhideWhenUsed="1"/>
+    <w:lsdException w:name="No List" w:semiHidden="1" w:unhideWhenUsed="1"/>
+    <w:lsdException w:name="Outline List 1" w:semiHidden="1" w:unhideWhenUsed="1"/>
+    <w:lsdException w:name="Outline List 2" w:semiHidden="1" w:unhideWhenUsed="1"/>
+    <w:lsdException w:name="Outline List 3" w:semiHidden="1" w:unhideWhenUsed="1"/>
+    <w:lsdException w:name="Table Simple 1" w:semiHidden="1" w:unhideWhenUsed="1"/>
+    <w:lsdException w:name="Table Simple 2" w:semiHidden="1" w:unhideWhenUsed="1"/>
+    <w:lsdException w:name="Table Simple 3" w:semiHidden="1" w:unhideWhenUsed="1"/>
+    <w:lsdException w:name="Table Classic 1" w:semiHidden="1" w:unhideWhenUsed="1"/>
+    <w:lsdException w:name="Table Classic 2" w:semiHidden="1" w:unhideWhenUsed="1"/>
+    <w:lsdException w:name="Table Classic 3" w:semiHidden="1" w:unhideWhenUsed="1"/>
+    <w:lsdException w:name="Table Classic 4" w:semiHidden="1" w:unhideWhenUsed="1"/>
+    <w:lsdException w:name="Table Colorful 1" w:semiHidden="1" w:unhideWhenUsed="1"/>
+    <w:lsdException w:name="Table Colorful 2" w:semiHidden="1" w:unhideWhenUsed="1"/>
+    <w:lsdException w:name="Table Colorful 3" w:semiHidden="1" w:unhideWhenUsed="1"/>
+    <w:lsdException w:name="Table Columns 1" w:semiHidden="1" w:unhideWhenUsed="1"/>
+    <w:lsdException w:name="Table Columns 2" w:semiHidden="1" w:unhideWhenUsed="1"/>
+    <w:lsdException w:name="Table Columns 3" w:semiHidden="1" w:unhideWhenUsed="1"/>
+    <w:lsdException w:name="Table Columns 4" w:semiHidden="1" w:unhideWhenUsed="1"/>
+    <w:lsdException w:name="Table Columns 5" w:semiHidden="1" w:unhideWhenUsed="1"/>
+    <w:lsdException w:name="Table Grid 1" w:semiHidden="1" w:unhideWhenUsed="1"/>
+    <w:lsdException w:name="Table Grid 2" w:semiHidden="1" w:unhideWhenUsed="1"/>
+    <w:lsdException w:name="Table Grid 3" w:semiHidden="1" w:unhideWhenUsed="1"/>
+    <w:lsdException w:name="Table Grid 4" w:semiHidden="1" w:unhideWhenUsed="1"/>
+    <w:lsdException w:name="Table Grid 5" w:semiHidden="1" w:unhideWhenUsed="1"/>
+    <w:lsdException w:name="Table Grid 6" w:semiHidden="1" w:unhideWhenUsed="1"/>
+    <w:lsdException w:name="Table Grid 7" w:semiHidden="1" w:unhideWhenUsed="1"/>
+    <w:lsdException w:name="Table Grid 8" w:semiHidden="1" w:unhideWhenUsed="1"/>
+    <w:lsdException w:name="Table List 1" w:semiHidden="1" w:unhideWhenUsed="1"/>
+    <w:lsdException w:name="Table List 2" w:semiHidden="1" w:unhideWhenUsed="1"/>
+    <w:lsdException w:name="Table List 3" w:semiHidden="1" w:unhideWhenUsed="1"/>
+    <w:lsdException w:name="Table List 4" w:semiHidden="1" w:unhideWhenUsed="1"/>
+    <w:lsdException w:name="Table List 5" w:semiHidden="1" w:unhideWhenUsed="1"/>
+    <w:lsdException w:name="Table List 6" w:semiHidden="1" w:unhideWhenUsed="1"/>
+    <w:lsdException w:name="Table List 7" w:semiHidden="1" w:unhideWhenUsed="1"/>
+    <w:lsdException w:name="Table List 8" w:semiHidden="1" w:unhideWhenUsed="1"/>
+    <w:lsdException w:name="Table 3D effects 1" w:semiHidden="1" w:unhideWhenUsed="1"/>
+    <w:lsdException w:name="Table 3D effects 2" w:semiHidden="1" w:unhideWhenUsed="1"/>
+    <w:lsdException w:name="Table 3D effects 3" w:semiHidden="1" w:unhideWhenUsed="1"/>
+    <w:lsdException w:name="Table Contemporary" w:semiHidden="1" w:unhideWhenUsed="1"/>
+    <w:lsdException w:name="Table Elegant" w:semiHidden="1" w:unhideWhenUsed="1"/>
+    <w:lsdException w:name="Table Professional" w:semiHidden="1" w:unhideWhenUsed="1"/>
+    <w:lsdException w:name="Table Subtle 1" w:semiHidden="1" w:unhideWhenUsed="1"/>
+    <w:lsdException w:name="Table Subtle 2" w:semiHidden="1" w:unhideWhenUsed="1"/>
+    <w:lsdException w:name="Table Web 1" w:semiHidden="1" w:unhideWhenUsed="1"/>
+    <w:lsdException w:name="Table Web 2" w:semiHidden="1" w:unhideWhenUsed="1"/>
+    <w:lsdException w:name="Table Web 3" w:semiHidden="1" w:unhideWhenUsed="1"/>
+    <w:lsdException w:name="Balloon Text" w:semiHidden="1" w:unhideWhenUsed="1"/>
+    <w:lsdException w:name="Table Grid" w:semiHidden="1" w:uiPriority="39" w:unhideWhenUsed="1"/>
+    <w:lsdException w:name="Table Theme" w:semiHidden="1" w:unhideWhenUsed="1"/>
+    <w:lsdException w:name="Placeholder Text" w:semiHidden="1"/>
+    <w:lsdException w:name="No Spacing" w:uiPriority="1" w:qFormat="1"/>
+    <w:lsdException w:name="Light Shading" w:uiPriority="60"/>
+    <w:lsdException w:name="Light List" w:uiPriority="61"/>
+    <w:lsdException w:name="Light Grid" w:uiPriority="62"/>
+    <w:lsdException w:name="Medium Shading 1" w:uiPriority="63"/>
+    <w:lsdException w:name="Medium Shading 2" w:uiPriority="64"/>
+    <w:lsdException w:name="Medium List 1" w:uiPriority="65"/>
+    <w:lsdException w:name="Medium List 2" w:uiPriority="66"/>
+    <w:lsdException w:name="Medium Grid 1" w:uiPriority="67"/>
+    <w:lsdException w:name="Medium Grid 2" w:uiPriority="68"/>
+    <w:lsdException w:name="Medium Grid 3" w:uiPriority="69"/>
+    <w:lsdException w:name="Dark List" w:uiPriority="70"/>
+    <w:lsdException w:name="Colorful Shading" w:uiPriority="71"/>
+    <w:lsdException w:name="Colorful List" w:uiPriority="72"/>
+    <w:lsdException w:name="Colorful Grid" w:uiPriority="73"/>
+    <w:lsdException w:name="Light Shading Accent 1" w:uiPriority="60"/>
+    <w:lsdException w:name="Light List Accent 1" w:uiPriority="61"/>
+    <w:lsdException w:name="Light Grid Accent 1" w:uiPriority="62"/>
+    <w:lsdException w:name="Medium Shading 1 Accent 1" w:uiPriority="63"/>
+    <w:lsdException w:name="Medium Shading 2 Accent 1" w:uiPriority="64"/>
+    <w:lsdException w:name="Medium List 1 Accent 1" w:uiPriority="65"/>
+    <w:lsdException w:name="Revision" w:semiHidden="1"/>
+    <w:lsdException w:name="List Paragraph" w:uiPriority="34" w:qFormat="1"/>
+    <w:lsdException w:name="Quote" w:uiPriority="29" w:qFormat="1"/>
+    <w:lsdException w:name="Intense Quote" w:uiPriority="30" w:qFormat="1"/>
+    <w:lsdException w:name="Medium List 2 Accent 1" w:uiPriority="66"/>
+    <w:lsdException w:name="Medium Grid 1 Accent 1" w:uiPriority="67"/>
+    <w:lsdException w:name="Medium Grid 2 Accent 1" w:uiPriority="68"/>
+    <w:lsdException w:name="Medium Grid 3 Accent 1" w:uiPriority="69"/>
+    <w:lsdException w:name="Dark List Accent 1" w:uiPriority="70"/>
+    <w:lsdException w:name="Colorful Shading Accent 1" w:uiPriority="71"/>
+    <w:lsdException w:name="Colorful List Accent 1" w:uiPriority="72"/>
+    <w:lsdException w:name="Colorful Grid Accent 1" w:uiPriority="73"/>
+    <w:lsdException w:name="Light Shading Accent 2" w:uiPriority="60"/>
+    <w:lsdException w:name="Light List Accent 2" w:uiPriority="61"/>
+    <w:lsdException w:name="Light Grid Accent 2" w:uiPriority="62"/>
+    <w:lsdException w:name="Medium Shading 1 Accent 2" w:uiPriority="63"/>
+    <w:lsdException w:name="Medium Shading 2 Accent 2" w:uiPriority="64"/>
+    <w:lsdException w:name="Medium List 1 Accent 2" w:uiPriority="65"/>
+    <w:lsdException w:name="Medium List 2 Accent 2" w:uiPriority="66"/>
+    <w:lsdException w:name="Medium Grid 1 Accent 2" w:uiPriority="67"/>
+    <w:lsdException w:name="Medium Grid 2 Accent 2" w:uiPriority="68"/>
+    <w:lsdException w:name="Medium Grid 3 Accent 2" w:uiPriority="69"/>
+    <w:lsdException w:name="Dark List Accent 2" w:uiPriority="70"/>
+    <w:lsdException w:name="Colorful Shading Accent 2" w:uiPriority="71"/>
+    <w:lsdException w:name="Colorful List Accent 2" w:uiPriority="72"/>
+    <w:lsdException w:name="Colorful Grid Accent 2" w:uiPriority="73"/>
+    <w:lsdException w:name="Light Shading Accent 3" w:uiPriority="60"/>
+    <w:lsdException w:name="Light List Accent 3" w:uiPriority="61"/>
+    <w:lsdException w:name="Light Grid Accent 3" w:uiPriority="62"/>
+    <w:lsdException w:name="Medium Shading 1 Accent 3" w:uiPriority="63"/>
+    <w:lsdException w:name="Medium Shading 2 Accent 3" w:uiPriority="64"/>
+    <w:lsdException w:name="Medium List 1 Accent 3" w:uiPriority="65"/>
+    <w:lsdException w:name="Medium List 2 Accent 3" w:uiPriority="66"/>
+    <w:lsdException w:name="Medium Grid 1 Accent 3" w:uiPriority="67"/>
+    <w:lsdException w:name="Medium Grid 2 Accent 3" w:uiPriority="68"/>
+    <w:lsdException w:name="Medium Grid 3 Accent 3" w:uiPriority="69"/>
+    <w:lsdException w:name="Dark List Accent 3" w:uiPriority="70"/>
+    <w:lsdException w:name="Colorful Shading Accent 3" w:uiPriority="71"/>
+    <w:lsdException w:name="Colorful List Accent 3" w:uiPriority="72"/>
+    <w:lsdException w:name="Colorful Grid Accent 3" w:uiPriority="73"/>
+    <w:lsdException w:name="Light Shading Accent 4" w:uiPriority="60"/>
+    <w:lsdException w:name="Light List Accent 4" w:uiPriority="61"/>
+    <w:lsdException w:name="Light Grid Accent 4" w:uiPriority="62"/>
+    <w:lsdException w:name="Medium Shading 1 Accent 4" w:uiPriority="63"/>
+    <w:lsdException w:name="Medium Shading 2 Accent 4" w:uiPriority="64"/>
+    <w:lsdException w:name="Medium List 1 Accent 4" w:uiPriority="65"/>
+    <w:lsdException w:name="Medium List 2 Accent 4" w:uiPriority="66"/>
+    <w:lsdException w:name="Medium Grid 1 Accent 4" w:uiPriority="67"/>
+    <w:lsdException w:name="Medium Grid 2 Accent 4" w:uiPriority="68"/>
+    <w:lsdException w:name="Medium Grid 3 Accent 4" w:uiPriority="69"/>
+    <w:lsdException w:name="Dark List Accent 4" w:uiPriority="70"/>
+    <w:lsdException w:name="Colorful Shading Accent 4" w:uiPriority="71"/>
+    <w:lsdException w:name="Colorful List Accent 4" w:uiPriority="72"/>
+    <w:lsdException w:name="Colorful Grid Accent 4" w:uiPriority="73"/>
+    <w:lsdException w:name="Light Shading Accent 5" w:uiPriority="60"/>
+    <w:lsdException w:name="Light List Accent 5" w:uiPriority="61"/>
+    <w:lsdException w:name="Light Grid Accent 5" w:uiPriority="62"/>
+    <w:lsdException w:name="Medium Shading 1 Accent 5" w:uiPriority="63"/>
+    <w:lsdException w:name="Medium Shading 2 Accent 5" w:uiPriority="64"/>
+    <w:lsdException w:name="Medium List 1 Accent 5" w:uiPriority="65"/>
+    <w:lsdException w:name="Medium List 2 Accent 5" w:uiPriority="66"/>
+    <w:lsdException w:name="Medium Grid 1 Accent 5" w:uiPriority="67"/>
+    <w:lsdException w:name="Medium Grid 2 Accent 5" w:uiPriority="68"/>
+    <w:lsdException w:name="Medium Grid 3 Accent 5" w:uiPriority="69"/>
+    <w:lsdException w:name="Dark List Accent 5" w:uiPriority="70"/>
+    <w:lsdException w:name="Colorful Shading Accent 5" w:uiPriority="71"/>
+    <w:lsdException w:name="Colorful List Accent 5" w:uiPriority="72"/>
+    <w:lsdException w:name="Colorful Grid Accent 5" w:uiPriority="73"/>
+    <w:lsdException w:name="Light Shading Accent 6" w:uiPriority="60"/>
+    <w:lsdException w:name="Light List Accent 6" w:uiPriority="61"/>
+    <w:lsdException w:name="Light Grid Accent 6" w:uiPriority="62"/>
+    <w:lsdException w:name="Medium Shading 1 Accent 6" w:uiPriority="63"/>
+    <w:lsdException w:name="Medium Shading 2 Accent 6" w:uiPriority="64"/>
+    <w:lsdException w:name="Medium List 1 Accent 6" w:uiPriority="65"/>
+    <w:lsdException w:name="Medium List 2 Accent 6" w:uiPriority="66"/>
+    <w:lsdException w:name="Medium Grid 1 Accent 6" w:uiPriority="67"/>
+    <w:lsdException w:name="Medium Grid 2 Accent 6" w:uiPriority="68"/>
+    <w:lsdException w:name="Medium Grid 3 Accent 6" w:uiPriority="69"/>
+    <w:lsdException w:name="Dark List Accent 6" w:uiPriority="70"/>
+    <w:lsdException w:name="Colorful Shading Accent 6" w:uiPriority="71"/>
+    <w:lsdException w:name="Colorful List Accent 6" w:uiPriority="72"/>
+    <w:lsdException w:name="Colorful Grid Accent 6" w:uiPriority="73"/>
+    <w:lsdException w:name="Subtle Emphasis" w:uiPriority="19" w:qFormat="1"/>
+    <w:lsdException w:name="Intense Emphasis" w:uiPriority="21" w:qFormat="1"/>
+    <w:lsdException w:name="Subtle Reference" w:uiPriority="31" w:qFormat="1"/>
+    <w:lsdException w:name="Intense Reference" w:uiPriority="32" w:qFormat="1"/>
+    <w:lsdException w:name="Book Title" w:uiPriority="33" w:qFormat="1"/>
+    <w:lsdException w:name="Bibliography" w:semiHidden="1" w:uiPriority="37" w:unhideWhenUsed="1"/>
+    <w:lsdException w:name="TOC Heading" w:semiHidden="1" w:uiPriority="39" w:unhideWhenUsed="1" w:qFormat="1"/>
+    <w:lsdException w:name="Plain Table 1" w:uiPriority="41"/>
+    <w:lsdException w:name="Plain Table 2" w:uiPriority="42"/>
+    <w:lsdException w:name="Plain Table 3" w:uiPriority="43"/>
+    <w:lsdException w:name="Plain Table 4" w:uiPriority="44"/>
+    <w:lsdException w:name="Plain Table 5" w:uiPriority="45"/>
+    <w:lsdException w:name="Grid Table Light" w:uiPriority="40"/>
+    <w:lsdException w:name="Grid Table 1 Light" w:uiPriority="46"/>
+    <w:lsdException w:name="Grid Table 2" w:uiPriority="47"/>
+    <w:lsdException w:name="Grid Table 3" w:uiPriority="48"/>
+    <w:lsdException w:name="Grid Table 4" w:uiPriority="49"/>
+    <w:lsdException w:name="Grid Table 5 Dark" w:uiPriority="50"/>
+    <w:lsdException w:name="Grid Table 6 Colorful" w:uiPriority="51"/>
+    <w:lsdException w:name="Grid Table 7 Colorful" w:uiPriority="52"/>
+    <w:lsdException w:name="Grid Table 1 Light Accent 1" w:uiPriority="46"/>
+    <w:lsdException w:name="Grid Table 2 Accent 1" w:uiPriority="47"/>
+    <w:lsdException w:name="Grid Table 3 Accent 1" w:uiPriority="48"/>
+    <w:lsdException w:name="Grid Table 4 Accent 1" w:uiPriority="49"/>
+    <w:lsdException w:name="Grid Table 5 Dark Accent 1" w:uiPriority="50"/>
+    <w:lsdException w:name="Grid Table 6 Colorful Accent 1" w:uiPriority="51"/>
+    <w:lsdException w:name="Grid Table 7 Colorful Accent 1" w:uiPriority="52"/>
+    <w:lsdException w:name="Grid Table 1 Light Accent 2" w:uiPriority="46"/>
+    <w:lsdException w:name="Grid Table 2 Accent 2" w:uiPriority="47"/>
+    <w:lsdException w:name="Grid Table 3 Accent 2" w:uiPriority="48"/>
+    <w:lsdException w:name="Grid Table 4 Accent 2" w:uiPriority="49"/>
+    <w:lsdException w:name="Grid Table 5 Dark Accent 2" w:uiPriority="50"/>
+    <w:lsdException w:name="Grid Table 6 Colorful Accent 2" w:uiPriority="51"/>
+    <w:lsdException w:name="Grid Table 7 Colorful Accent 2" w:uiPriority="52"/>
+    <w:lsdException w:name="Grid Table 1 Light Accent 3" w:uiPriority="46"/>
+    <w:lsdException w:name="Grid Table 2 Accent 3" w:uiPriority="47"/>
+    <w:lsdException w:name="Grid Table 3 Accent 3" w:uiPriority="48"/>
+    <w:lsdException w:name="Grid Table 4 Accent 3" w:uiPriority="49"/>
+    <w:lsdException w:name="Grid Table 5 Dark Accent 3" w:uiPriority="50"/>
+    <w:lsdException w:name="Grid Table 6 Colorful Accent 3" w:uiPriority="51"/>
+    <w:lsdException w:name="Grid Table 7 Colorful Accent 3" w:uiPriority="52"/>
+    <w:lsdException w:name="Grid Table 1 Light Accent 4" w:uiPriority="46"/>
+    <w:lsdException w:name="Grid Table 2 Accent 4" w:uiPriority="47"/>
+    <w:lsdException w:name="Grid Table 3 Accent 4" w:uiPriority="48"/>
+    <w:lsdException w:name="Grid Table 4 Accent 4" w:uiPriority="49"/>
+    <w:lsdException w:name="Grid Table 5 Dark Accent 4" w:uiPriority="50"/>
+    <w:lsdException w:name="Grid Table 6 Colorful Accent 4" w:uiPriority="51"/>
+    <w:lsdException w:name="Grid Table 7 Colorful Accent 4" w:uiPriority="52"/>
+    <w:lsdException w:name="Grid Table 1 Light Accent 5" w:uiPriority="46"/>
+    <w:lsdException w:name="Grid Table 2 Accent 5" w:uiPriority="47"/>
+    <w:lsdException w:name="Grid Table 3 Accent 5" w:uiPriority="48"/>
+    <w:lsdException w:name="Grid Table 4 Accent 5" w:uiPriority="49"/>
+    <w:lsdException w:name="Grid Table 5 Dark Accent 5" w:uiPriority="50"/>
+    <w:lsdException w:name="Grid Table 6 Colorful Accent 5" w:uiPriority="51"/>
+    <w:lsdException w:name="Grid Table 7 Colorful Accent 5" w:uiPriority="52"/>
+    <w:lsdException w:name="Grid Table 1 Light Accent 6" w:uiPriority="46"/>
+    <w:lsdException w:name="Grid Table 2 Accent 6" w:uiPriority="47"/>
+    <w:lsdException w:name="Grid Table 3 Accent 6" w:uiPriority="48"/>
+    <w:lsdException w:name="Grid Table 4 Accent 6" w:uiPriority="49"/>
+    <w:lsdException w:name="Grid Table 5 Dark Accent 6" w:uiPriority="50"/>
+    <w:lsdException w:name="Grid Table 6 Colorful Accent 6" w:uiPriority="51"/>
+    <w:lsdException w:name="Grid Table 7 Colorful Accent 6" w:uiPriority="52"/>
+    <w:lsdException w:name="List Table 1 Light" w:uiPriority="46"/>
+    <w:lsdException w:name="List Table 2" w:uiPriority="47"/>
+    <w:lsdException w:name="List Table 3" w:uiPriority="48"/>
+    <w:lsdException w:name="List Table 4" w:uiPriority="49"/>
+    <w:lsdException w:name="List Table 5 Dark" w:uiPriority="50"/>
+    <w:lsdException w:name="List Table 6 Colorful" w:uiPriority="51"/>
+    <w:lsdException w:name="List Table 7 Colorful" w:uiPriority="52"/>
+    <w:lsdException w:name="List Table 1 Light Accent 1" w:uiPriority="46"/>
+    <w:lsdException w:name="List Table 2 Accent 1" w:uiPriority="47"/>
+    <w:lsdException w:name="List Table 3 Accent 1" w:uiPriority="48"/>
+    <w:lsdException w:name="List Table 4 Accent 1" w:uiPriority="49"/>
+    <w:lsdException w:name="List Table 5 Dark Accent 1" w:uiPriority="50"/>
+    <w:lsdException w:name="List Table 6 Colorful Accent 1" w:uiPriority="51"/>
+    <w:lsdException w:name="List Table 7 Colorful Accent 1" w:uiPriority="52"/>
+    <w:lsdException w:name="List Table 1 Light Accent 2" w:uiPriority="46"/>
+    <w:lsdException w:name="List Table 2 Accent 2" w:uiPriority="47"/>
+    <w:lsdException w:name="List Table 3 Accent 2" w:uiPriority="48"/>
+    <w:lsdException w:name="List Table 4 Accent 2" w:uiPriority="49"/>
+    <w:lsdException w:name="List Table 5 Dark Accent 2" w:uiPriority="50"/>
+    <w:lsdException w:name="List Table 6 Colorful Accent 2" w:uiPriority="51"/>
+    <w:lsdException w:name="List Table 7 Colorful Accent 2" w:uiPriority="52"/>
+    <w:lsdException w:name="List Table 1 Light Accent 3" w:uiPriority="46"/>
+    <w:lsdException w:name="List Table 2 Accent 3" w:uiPriority="47"/>
+    <w:lsdException w:name="List Table 3 Accent 3" w:uiPriority="48"/>
+    <w:lsdException w:name="List Table 4 Accent 3" w:uiPriority="49"/>
+    <w:lsdException w:name="List Table 5 Dark Accent 3" w:uiPriority="50"/>
+    <w:lsdException w:name="List Table 6 Colorful Accent 3" w:uiPriority="51"/>
+    <w:lsdException w:name="List Table 7 Colorful Accent 3" w:uiPriority="52"/>
+    <w:lsdException w:name="List Table 1 Light Accent 4" w:uiPriority="46"/>
+    <w:lsdException w:name="List Table 2 Accent 4" w:uiPriority="47"/>
+    <w:lsdException w:name="List Table 3 Accent 4" w:uiPriority="48"/>
+    <w:lsdException w:name="List Table 4 Accent 4" w:uiPriority="49"/>
+    <w:lsdException w:name="List Table 5 Dark Accent 4" w:uiPriority="50"/>
+    <w:lsdException w:name="List Table 6 Colorful Accent 4" w:uiPriority="51"/>
+    <w:lsdException w:name="List Table 7 Colorful Accent 4" w:uiPriority="52"/>
+    <w:lsdException w:name="List Table 1 Light Accent 5" w:uiPriority="46"/>
+    <w:lsdException w:name="List Table 2 Accent 5" w:uiPriority="47"/>
+    <w:lsdException w:name="List Table 3 Accent 5" w:uiPriority="48"/>
+    <w:lsdException w:name="List Table 4 Accent 5" w:uiPriority="49"/>
+    <w:lsdException w:name="List Table 5 Dark Accent 5" w:uiPriority="50"/>
+    <w:lsdException w:name="List Table 6 Colorful Accent 5" w:uiPriority="51"/>
+    <w:lsdException w:name="List Table 7 Colorful Accent 5" w:uiPriority="52"/>
+    <w:lsdException w:name="List Table 1 Light Accent 6" w:uiPriority="46"/>
+    <w:lsdException w:name="List Table 2 Accent 6" w:uiPriority="47"/>
+    <w:lsdException w:name="List Table 3 Accent 6" w:uiPriority="48"/>
+    <w:lsdException w:name="List Table 4 Accent 6" w:uiPriority="49"/>
+    <w:lsdException w:name="List Table 5 Dark Accent 6" w:uiPriority="50"/>
+    <w:lsdException w:name="List Table 6 Colorful Accent 6" w:uiPriority="51"/>
+    <w:lsdException w:name="List Table 7 Colorful Accent 6" w:uiPriority="52"/>
+    <w:lsdException w:name="Mention" w:semiHidden="1" w:unhideWhenUsed="1"/>
+    <w:lsdException w:name="Smart Hyperlink" w:semiHidden="1" w:unhideWhenUsed="1"/>
+    <w:lsdException w:name="Hashtag" w:semiHidden="1" w:unhideWhenUsed="1"/>
+    <w:lsdException w:name="Unresolved Mention" w:semiHidden="1" w:unhideWhenUsed="1"/>
+    <w:lsdException w:name="Smart Link" w:semiHidden="1" w:unhideWhenUsed="1"/>
   </w:latentStyles>
   <w:style w:type="paragraph" w:default="1" w:styleId="a">
     <w:name w:val="Normal"/>
@@ -1189,7 +1448,6 @@
     <w:uiPriority w:val="99"/>
     <w:semiHidden/>
     <w:unhideWhenUsed/>
-    <w:qFormat/>
     <w:tblPr>
       <w:tblInd w:w="0" w:type="dxa"/>
       <w:tblCellMar>
@@ -1224,7 +1482,6 @@
       <w:spacing w:after="0" w:line="240" w:lineRule="auto"/>
     </w:pPr>
     <w:tblPr>
-      <w:tblInd w:w="0" w:type="dxa"/>
       <w:tblBorders>
         <w:top w:val="single" w:sz="4" w:space="0" w:color="000000" w:themeColor="text1"/>
         <w:left w:val="single" w:sz="4" w:space="0" w:color="000000" w:themeColor="text1"/>
@@ -1233,12 +1490,6 @@
         <w:insideH w:val="single" w:sz="4" w:space="0" w:color="000000" w:themeColor="text1"/>
         <w:insideV w:val="single" w:sz="4" w:space="0" w:color="000000" w:themeColor="text1"/>
       </w:tblBorders>
-      <w:tblCellMar>
-        <w:top w:w="0" w:type="dxa"/>
-        <w:left w:w="108" w:type="dxa"/>
-        <w:bottom w:w="0" w:type="dxa"/>
-        <w:right w:w="108" w:type="dxa"/>
-      </w:tblCellMar>
     </w:tblPr>
   </w:style>
 </w:styles>

--- a/templates/listSlush.docx
+++ b/templates/listSlush.docx
@@ -9,6 +9,8 @@
           <w:rFonts w:asciiTheme="minorHAnsi" w:hAnsiTheme="minorHAnsi" w:cstheme="minorHAnsi"/>
         </w:rPr>
       </w:pPr>
+      <w:bookmarkStart w:id="0" w:name="_GoBack"/>
+      <w:bookmarkEnd w:id="0"/>
       <w:r>
         <w:rPr>
           <w:rFonts w:asciiTheme="minorHAnsi" w:hAnsiTheme="minorHAnsi" w:cstheme="minorHAnsi"/>
@@ -314,7 +316,14 @@
           <w:rFonts w:asciiTheme="minorHAnsi" w:hAnsiTheme="minorHAnsi" w:cstheme="minorHAnsi"/>
           <w:lang w:val="ru-RU"/>
         </w:rPr>
-        <w:t xml:space="preserve">Прошу зачислить меня слушателем по программе </w:t>
+        <w:t>Прошу зачисли</w:t>
+      </w:r>
+      <w:r>
+        <w:rPr>
+          <w:rFonts w:asciiTheme="minorHAnsi" w:hAnsiTheme="minorHAnsi" w:cstheme="minorHAnsi"/>
+          <w:lang w:val="ru-RU"/>
+        </w:rPr>
+        <w:t>ть меня слушателем по программе:</w:t>
       </w:r>
     </w:p>
     <w:p>
@@ -472,31 +481,16 @@
               <w:spacing w:after="0" w:line="276" w:lineRule="auto"/>
               <w:rPr>
                 <w:rFonts w:asciiTheme="minorHAnsi" w:hAnsiTheme="minorHAnsi" w:cstheme="minorHAnsi"/>
+                <w:lang w:val="ru-RU"/>
               </w:rPr>
             </w:pPr>
-            <w:proofErr w:type="spellStart"/>
-            <w:r>
-              <w:rPr>
-                <w:rFonts w:asciiTheme="minorHAnsi" w:hAnsiTheme="minorHAnsi" w:cstheme="minorHAnsi"/>
-              </w:rPr>
-              <w:t>Год</w:t>
-            </w:r>
-            <w:proofErr w:type="spellEnd"/>
             <w:r>
               <w:rPr>
                 <w:rFonts w:asciiTheme="minorHAnsi" w:hAnsiTheme="minorHAnsi" w:cstheme="minorHAnsi"/>
                 <w:lang w:val="ru-RU"/>
               </w:rPr>
-              <w:t xml:space="preserve"> </w:t>
-            </w:r>
-            <w:proofErr w:type="spellStart"/>
-            <w:r>
-              <w:rPr>
-                <w:rFonts w:asciiTheme="minorHAnsi" w:hAnsiTheme="minorHAnsi" w:cstheme="minorHAnsi"/>
-              </w:rPr>
-              <w:t>рождения</w:t>
-            </w:r>
-            <w:proofErr w:type="spellEnd"/>
+              <w:t>Год рождения</w:t>
+            </w:r>
           </w:p>
         </w:tc>
         <w:tc>
@@ -563,16 +557,16 @@
               <w:spacing w:after="0" w:line="276" w:lineRule="auto"/>
               <w:rPr>
                 <w:rFonts w:asciiTheme="minorHAnsi" w:hAnsiTheme="minorHAnsi" w:cstheme="minorHAnsi"/>
+                <w:lang w:val="ru-RU"/>
               </w:rPr>
             </w:pPr>
-            <w:proofErr w:type="spellStart"/>
-            <w:r>
-              <w:rPr>
-                <w:rFonts w:asciiTheme="minorHAnsi" w:hAnsiTheme="minorHAnsi" w:cstheme="minorHAnsi"/>
+            <w:r>
+              <w:rPr>
+                <w:rFonts w:asciiTheme="minorHAnsi" w:hAnsiTheme="minorHAnsi" w:cstheme="minorHAnsi"/>
+                <w:lang w:val="ru-RU"/>
               </w:rPr>
               <w:t>Образование</w:t>
             </w:r>
-            <w:proofErr w:type="spellEnd"/>
           </w:p>
         </w:tc>
         <w:tc>
@@ -636,16 +630,16 @@
               <w:spacing w:after="0" w:line="276" w:lineRule="auto"/>
               <w:rPr>
                 <w:rFonts w:asciiTheme="minorHAnsi" w:hAnsiTheme="minorHAnsi" w:cstheme="minorHAnsi"/>
+                <w:lang w:val="ru-RU"/>
               </w:rPr>
             </w:pPr>
-            <w:proofErr w:type="spellStart"/>
-            <w:r>
-              <w:rPr>
-                <w:rFonts w:asciiTheme="minorHAnsi" w:hAnsiTheme="minorHAnsi" w:cstheme="minorHAnsi"/>
+            <w:r>
+              <w:rPr>
+                <w:rFonts w:asciiTheme="minorHAnsi" w:hAnsiTheme="minorHAnsi" w:cstheme="minorHAnsi"/>
+                <w:lang w:val="ru-RU"/>
               </w:rPr>
               <w:t>Организация</w:t>
             </w:r>
-            <w:proofErr w:type="spellEnd"/>
           </w:p>
         </w:tc>
         <w:tc>
@@ -706,16 +700,16 @@
               <w:spacing w:after="0" w:line="276" w:lineRule="auto"/>
               <w:rPr>
                 <w:rFonts w:asciiTheme="minorHAnsi" w:hAnsiTheme="minorHAnsi" w:cstheme="minorHAnsi"/>
+                <w:lang w:val="ru-RU"/>
               </w:rPr>
             </w:pPr>
-            <w:proofErr w:type="spellStart"/>
-            <w:r>
-              <w:rPr>
-                <w:rFonts w:asciiTheme="minorHAnsi" w:hAnsiTheme="minorHAnsi" w:cstheme="minorHAnsi"/>
+            <w:r>
+              <w:rPr>
+                <w:rFonts w:asciiTheme="minorHAnsi" w:hAnsiTheme="minorHAnsi" w:cstheme="minorHAnsi"/>
+                <w:lang w:val="ru-RU"/>
               </w:rPr>
               <w:t>Должность</w:t>
             </w:r>
-            <w:proofErr w:type="spellEnd"/>
           </w:p>
         </w:tc>
         <w:tc>
@@ -762,16 +756,16 @@
               <w:spacing w:after="0" w:line="276" w:lineRule="auto"/>
               <w:rPr>
                 <w:rFonts w:asciiTheme="minorHAnsi" w:hAnsiTheme="minorHAnsi" w:cstheme="minorHAnsi"/>
+                <w:lang w:val="ru-RU"/>
               </w:rPr>
             </w:pPr>
-            <w:proofErr w:type="spellStart"/>
-            <w:r>
-              <w:rPr>
-                <w:rFonts w:asciiTheme="minorHAnsi" w:hAnsiTheme="minorHAnsi" w:cstheme="minorHAnsi"/>
+            <w:r>
+              <w:rPr>
+                <w:rFonts w:asciiTheme="minorHAnsi" w:hAnsiTheme="minorHAnsi" w:cstheme="minorHAnsi"/>
+                <w:lang w:val="ru-RU"/>
               </w:rPr>
               <w:t>Телефон</w:t>
             </w:r>
-            <w:proofErr w:type="spellEnd"/>
           </w:p>
         </w:tc>
         <w:tc>
@@ -1004,8 +998,6 @@
         </w:rPr>
         <w:br w:type="page"/>
       </w:r>
-      <w:bookmarkStart w:id="0" w:name="_GoBack"/>
-      <w:bookmarkEnd w:id="0"/>
     </w:p>
     <w:p>
       <w:pPr>
